--- a/labs/Word/Web Application Load and Performance Testing with Visual Studio 2017.docx
+++ b/labs/Word/Web Application Load and Performance Testing with Visual Studio 2017.docx
@@ -33,41 +33,40 @@
           <w:lang w:eastAsia="ko-KR"/>
         </w:rPr>
         <w:tab/>
-        <w:t>15.0.26020.0</w:t>
-      </w:r>
-    </w:p>
-    <w:p>
-      <w:pPr>
+        <w:t>15.0.26</w:t>
+      </w:r>
+      <w:r>
         <w:rPr>
           <w:rFonts w:eastAsia="Batang"/>
           <w:noProof/>
           <w:lang w:eastAsia="ko-KR"/>
         </w:rPr>
-      </w:pPr>
+        <w:t>228</w:t>
+      </w:r>
       <w:r>
         <w:rPr>
           <w:rFonts w:eastAsia="Batang"/>
           <w:noProof/>
           <w:lang w:eastAsia="ko-KR"/>
         </w:rPr>
-        <w:t>Last updated:</w:t>
-      </w:r>
-      <w:r>
+        <w:t>.0</w:t>
+      </w:r>
+    </w:p>
+    <w:p>
+      <w:pPr>
         <w:rPr>
           <w:rFonts w:eastAsia="Batang"/>
           <w:noProof/>
           <w:lang w:eastAsia="ko-KR"/>
         </w:rPr>
-        <w:tab/>
-        <w:t>2</w:t>
-      </w:r>
+      </w:pPr>
       <w:r>
         <w:rPr>
           <w:rFonts w:eastAsia="Batang"/>
           <w:noProof/>
           <w:lang w:eastAsia="ko-KR"/>
         </w:rPr>
-        <w:t>/</w:t>
+        <w:t>Last updated:</w:t>
       </w:r>
       <w:r>
         <w:rPr>
@@ -75,10 +74,32 @@
           <w:noProof/>
           <w:lang w:eastAsia="ko-KR"/>
         </w:rPr>
-        <w:t>20</w:t>
-      </w:r>
-      <w:bookmarkStart w:id="0" w:name="_GoBack"/>
-      <w:bookmarkEnd w:id="0"/>
+        <w:tab/>
+      </w:r>
+      <w:r>
+        <w:rPr>
+          <w:rFonts w:eastAsia="Batang"/>
+          <w:noProof/>
+          <w:lang w:eastAsia="ko-KR"/>
+        </w:rPr>
+        <w:t>3</w:t>
+      </w:r>
+      <w:r>
+        <w:rPr>
+          <w:rFonts w:eastAsia="Batang"/>
+          <w:noProof/>
+          <w:lang w:eastAsia="ko-KR"/>
+        </w:rPr>
+        <w:t>/</w:t>
+      </w:r>
+      <w:r>
+        <w:rPr>
+          <w:rFonts w:eastAsia="Batang"/>
+          <w:noProof/>
+          <w:lang w:eastAsia="ko-KR"/>
+        </w:rPr>
+        <w:t>3</w:t>
+      </w:r>
       <w:r>
         <w:rPr>
           <w:rFonts w:eastAsia="Batang"/>
@@ -167,7 +188,7 @@
           <w:r>
             <w:fldChar w:fldCharType="separate"/>
           </w:r>
-          <w:hyperlink w:anchor="_Toc475391649" w:history="1">
+          <w:hyperlink w:anchor="_Toc476308145" w:history="1">
             <w:r>
               <w:rPr>
                 <w:rStyle w:val="Hyperlink"/>
@@ -194,7 +215,7 @@
                 <w:noProof/>
                 <w:webHidden/>
               </w:rPr>
-              <w:instrText xml:space="preserve"> PAGEREF _Toc475391649 \h </w:instrText>
+              <w:instrText xml:space="preserve"> PAGEREF _Toc476308145 \h </w:instrText>
             </w:r>
             <w:r>
               <w:rPr>
@@ -236,7 +257,7 @@
               <w:lang w:bidi="ar-SA"/>
             </w:rPr>
           </w:pPr>
-          <w:hyperlink w:anchor="_Toc475391650" w:history="1">
+          <w:hyperlink w:anchor="_Toc476308146" w:history="1">
             <w:r>
               <w:rPr>
                 <w:rStyle w:val="Hyperlink"/>
@@ -263,7 +284,7 @@
                 <w:noProof/>
                 <w:webHidden/>
               </w:rPr>
-              <w:instrText xml:space="preserve"> PAGEREF _Toc475391650 \h </w:instrText>
+              <w:instrText xml:space="preserve"> PAGEREF _Toc476308146 \h </w:instrText>
             </w:r>
             <w:r>
               <w:rPr>
@@ -305,7 +326,7 @@
               <w:lang w:bidi="ar-SA"/>
             </w:rPr>
           </w:pPr>
-          <w:hyperlink w:anchor="_Toc475391651" w:history="1">
+          <w:hyperlink w:anchor="_Toc476308147" w:history="1">
             <w:r>
               <w:rPr>
                 <w:rStyle w:val="Hyperlink"/>
@@ -333,7 +354,7 @@
                 <w:noProof/>
                 <w:webHidden/>
               </w:rPr>
-              <w:instrText xml:space="preserve"> PAGEREF _Toc475391651 \h </w:instrText>
+              <w:instrText xml:space="preserve"> PAGEREF _Toc476308147 \h </w:instrText>
             </w:r>
             <w:r>
               <w:rPr>
@@ -375,7 +396,7 @@
               <w:lang w:bidi="ar-SA"/>
             </w:rPr>
           </w:pPr>
-          <w:hyperlink w:anchor="_Toc475391652" w:history="1">
+          <w:hyperlink w:anchor="_Toc476308148" w:history="1">
             <w:r>
               <w:rPr>
                 <w:rStyle w:val="Hyperlink"/>
@@ -403,7 +424,7 @@
                 <w:noProof/>
                 <w:webHidden/>
               </w:rPr>
-              <w:instrText xml:space="preserve"> PAGEREF _Toc475391652 \h </w:instrText>
+              <w:instrText xml:space="preserve"> PAGEREF _Toc476308148 \h </w:instrText>
             </w:r>
             <w:r>
               <w:rPr>
@@ -445,7 +466,7 @@
               <w:lang w:bidi="ar-SA"/>
             </w:rPr>
           </w:pPr>
-          <w:hyperlink w:anchor="_Toc475391653" w:history="1">
+          <w:hyperlink w:anchor="_Toc476308149" w:history="1">
             <w:r>
               <w:rPr>
                 <w:rStyle w:val="Hyperlink"/>
@@ -473,7 +494,7 @@
                 <w:noProof/>
                 <w:webHidden/>
               </w:rPr>
-              <w:instrText xml:space="preserve"> PAGEREF _Toc475391653 \h </w:instrText>
+              <w:instrText xml:space="preserve"> PAGEREF _Toc476308149 \h </w:instrText>
             </w:r>
             <w:r>
               <w:rPr>
@@ -515,7 +536,7 @@
               <w:lang w:bidi="ar-SA"/>
             </w:rPr>
           </w:pPr>
-          <w:hyperlink w:anchor="_Toc475391654" w:history="1">
+          <w:hyperlink w:anchor="_Toc476308150" w:history="1">
             <w:r>
               <w:rPr>
                 <w:rStyle w:val="Hyperlink"/>
@@ -543,7 +564,7 @@
                 <w:noProof/>
                 <w:webHidden/>
               </w:rPr>
-              <w:instrText xml:space="preserve"> PAGEREF _Toc475391654 \h </w:instrText>
+              <w:instrText xml:space="preserve"> PAGEREF _Toc476308150 \h </w:instrText>
             </w:r>
             <w:r>
               <w:rPr>
@@ -585,7 +606,7 @@
               <w:lang w:bidi="ar-SA"/>
             </w:rPr>
           </w:pPr>
-          <w:hyperlink w:anchor="_Toc475391655" w:history="1">
+          <w:hyperlink w:anchor="_Toc476308151" w:history="1">
             <w:r>
               <w:rPr>
                 <w:rStyle w:val="Hyperlink"/>
@@ -613,7 +634,7 @@
                 <w:noProof/>
                 <w:webHidden/>
               </w:rPr>
-              <w:instrText xml:space="preserve"> PAGEREF _Toc475391655 \h </w:instrText>
+              <w:instrText xml:space="preserve"> PAGEREF _Toc476308151 \h </w:instrText>
             </w:r>
             <w:r>
               <w:rPr>
@@ -655,7 +676,7 @@
               <w:lang w:bidi="ar-SA"/>
             </w:rPr>
           </w:pPr>
-          <w:hyperlink w:anchor="_Toc475391656" w:history="1">
+          <w:hyperlink w:anchor="_Toc476308152" w:history="1">
             <w:r>
               <w:rPr>
                 <w:rStyle w:val="Hyperlink"/>
@@ -683,7 +704,7 @@
                 <w:noProof/>
                 <w:webHidden/>
               </w:rPr>
-              <w:instrText xml:space="preserve"> PAGEREF _Toc475391656 \h </w:instrText>
+              <w:instrText xml:space="preserve"> PAGEREF _Toc476308152 \h </w:instrText>
             </w:r>
             <w:r>
               <w:rPr>
@@ -725,7 +746,7 @@
               <w:lang w:bidi="ar-SA"/>
             </w:rPr>
           </w:pPr>
-          <w:hyperlink w:anchor="_Toc475391657" w:history="1">
+          <w:hyperlink w:anchor="_Toc476308153" w:history="1">
             <w:r>
               <w:rPr>
                 <w:rStyle w:val="Hyperlink"/>
@@ -753,7 +774,7 @@
                 <w:noProof/>
                 <w:webHidden/>
               </w:rPr>
-              <w:instrText xml:space="preserve"> PAGEREF _Toc475391657 \h </w:instrText>
+              <w:instrText xml:space="preserve"> PAGEREF _Toc476308153 \h </w:instrText>
             </w:r>
             <w:r>
               <w:rPr>
@@ -795,7 +816,7 @@
               <w:lang w:bidi="ar-SA"/>
             </w:rPr>
           </w:pPr>
-          <w:hyperlink w:anchor="_Toc475391658" w:history="1">
+          <w:hyperlink w:anchor="_Toc476308154" w:history="1">
             <w:r>
               <w:rPr>
                 <w:rStyle w:val="Hyperlink"/>
@@ -823,7 +844,7 @@
                 <w:noProof/>
                 <w:webHidden/>
               </w:rPr>
-              <w:instrText xml:space="preserve"> PAGEREF _Toc475391658 \h </w:instrText>
+              <w:instrText xml:space="preserve"> PAGEREF _Toc476308154 \h </w:instrText>
             </w:r>
             <w:r>
               <w:rPr>
@@ -865,7 +886,7 @@
               <w:lang w:bidi="ar-SA"/>
             </w:rPr>
           </w:pPr>
-          <w:hyperlink w:anchor="_Toc475391659" w:history="1">
+          <w:hyperlink w:anchor="_Toc476308155" w:history="1">
             <w:r>
               <w:rPr>
                 <w:rStyle w:val="Hyperlink"/>
@@ -893,7 +914,7 @@
                 <w:noProof/>
                 <w:webHidden/>
               </w:rPr>
-              <w:instrText xml:space="preserve"> PAGEREF _Toc475391659 \h </w:instrText>
+              <w:instrText xml:space="preserve"> PAGEREF _Toc476308155 \h </w:instrText>
             </w:r>
             <w:r>
               <w:rPr>
@@ -955,11 +976,11 @@
       <w:pPr>
         <w:pStyle w:val="Heading1"/>
       </w:pPr>
-      <w:bookmarkStart w:id="1" w:name="_Toc475391649"/>
+      <w:bookmarkStart w:id="0" w:name="_Toc476308145"/>
       <w:r>
         <w:t>Overview</w:t>
       </w:r>
-      <w:bookmarkEnd w:id="1"/>
+      <w:bookmarkEnd w:id="0"/>
     </w:p>
     <w:p>
       <w:pPr>
@@ -979,7 +1000,12 @@
         </w:r>
       </w:hyperlink>
       <w:r>
-        <w:t xml:space="preserve"> provided in Visual Studio Enterprise 2017. You will walk through a scenario using a fictional online storefront where your goal is to model and analyze its performance with a number of simultaneous users. This will involve the definition of web performance tests that represent users browsing and ordering products, the definition of a load test based on the web performance tests, and finally the analysis of the load test results.</w:t>
+        <w:t xml:space="preserve"> provided in Visual Studio Enterprise 2017. You will walk throug</w:t>
+      </w:r>
+      <w:bookmarkStart w:id="1" w:name="_GoBack"/>
+      <w:bookmarkEnd w:id="1"/>
+      <w:r>
+        <w:t>h a scenario using a fictional online storefront where your goal is to model and analyze its performance with a number of simultaneous users. This will involve the definition of web performance tests that represent users browsing and ordering products, the definition of a load test based on the web performance tests, and finally the analysis of the load test results.</w:t>
       </w:r>
     </w:p>
     <w:p>
@@ -987,7 +1013,7 @@
         <w:pStyle w:val="Heading2"/>
       </w:pPr>
       <w:bookmarkStart w:id="2" w:name="_Toc474717775"/>
-      <w:bookmarkStart w:id="3" w:name="_Toc475391650"/>
+      <w:bookmarkStart w:id="3" w:name="_Toc476308146"/>
       <w:r>
         <w:t>Prerequisites</w:t>
       </w:r>
@@ -1027,7 +1053,7 @@
           <w:lang w:val="en"/>
         </w:rPr>
       </w:pPr>
-      <w:bookmarkStart w:id="4" w:name="_Toc475391651"/>
+      <w:bookmarkStart w:id="4" w:name="_Toc476308147"/>
       <w:r>
         <w:rPr>
           <w:lang w:val="en"/>
@@ -1085,7 +1111,7 @@
           <w:lang w:val="en"/>
         </w:rPr>
       </w:pPr>
-      <w:bookmarkStart w:id="5" w:name="_Toc475391652"/>
+      <w:bookmarkStart w:id="5" w:name="_Toc476308148"/>
       <w:r>
         <w:rPr>
           <w:lang w:val="en"/>
@@ -1259,31 +1285,6 @@
         </w:rPr>
       </w:pPr>
       <w:r>
-        <w:t xml:space="preserve">Launch </w:t>
-      </w:r>
-      <w:r>
-        <w:rPr>
-          <w:b/>
-        </w:rPr>
-        <w:t>Visual Studio 2017</w:t>
-      </w:r>
-      <w:r>
-        <w:t xml:space="preserve"> from the taskbar.</w:t>
-      </w:r>
-    </w:p>
-    <w:p>
-      <w:pPr>
-        <w:pStyle w:val="ListParagraph"/>
-        <w:numPr>
-          <w:ilvl w:val="0"/>
-          <w:numId w:val="18"/>
-        </w:numPr>
-        <w:rPr>
-          <w:rFonts w:eastAsiaTheme="minorEastAsia"/>
-          <w:lang w:val="en"/>
-        </w:rPr>
-      </w:pPr>
-      <w:r>
         <w:t xml:space="preserve">In </w:t>
       </w:r>
       <w:r>
@@ -1368,82 +1369,82 @@
         </w:rPr>
       </w:pPr>
       <w:r>
+        <w:t xml:space="preserve">Select the </w:t>
+      </w:r>
+      <w:r>
+        <w:rPr>
+          <w:b/>
+        </w:rPr>
+        <w:t>Visual C# | Test</w:t>
+      </w:r>
+      <w:r>
+        <w:t xml:space="preserve"> category and the </w:t>
+      </w:r>
+      <w:r>
+        <w:rPr>
+          <w:b/>
+        </w:rPr>
+        <w:t>Web Performance and Load Test Project</w:t>
+      </w:r>
+      <w:r>
+        <w:t xml:space="preserve"> template. Enter a </w:t>
+      </w:r>
+      <w:r>
+        <w:rPr>
+          <w:b/>
+        </w:rPr>
+        <w:t>Name</w:t>
+      </w:r>
+      <w:r>
+        <w:t xml:space="preserve"> of </w:t>
+      </w:r>
+      <w:r>
+        <w:rPr>
+          <w:b/>
+        </w:rPr>
+        <w:t>“</w:t>
+      </w:r>
+      <w:proofErr w:type="spellStart"/>
+      <w:r>
+        <w:rPr>
+          <w:b/>
+        </w:rPr>
+        <w:t>PULWebTest</w:t>
+      </w:r>
+      <w:proofErr w:type="spellEnd"/>
+      <w:r>
+        <w:rPr>
+          <w:b/>
+        </w:rPr>
+        <w:t>”</w:t>
+      </w:r>
+      <w:r>
+        <w:t xml:space="preserve"> and click </w:t>
+      </w:r>
+      <w:r>
+        <w:rPr>
+          <w:b/>
+        </w:rPr>
+        <w:t>OK</w:t>
+      </w:r>
+      <w:r>
+        <w:t>.</w:t>
+      </w:r>
+    </w:p>
+    <w:p>
+      <w:pPr>
+        <w:pStyle w:val="ListParagraph"/>
+        <w:ind w:left="360"/>
+        <w:rPr>
+          <w:rFonts w:eastAsiaTheme="minorEastAsia"/>
+          <w:lang w:val="en"/>
+        </w:rPr>
+      </w:pPr>
+      <w:r>
+        <w:rPr>
+          <w:noProof/>
+        </w:rPr>
         <w:lastRenderedPageBreak/>
-        <w:t xml:space="preserve">Select the </w:t>
-      </w:r>
-      <w:r>
-        <w:rPr>
-          <w:b/>
-        </w:rPr>
-        <w:t>Visual C# | Test</w:t>
-      </w:r>
-      <w:r>
-        <w:t xml:space="preserve"> category and the </w:t>
-      </w:r>
-      <w:r>
-        <w:rPr>
-          <w:b/>
-        </w:rPr>
-        <w:t>Web Performance and Load Test Project</w:t>
-      </w:r>
-      <w:r>
-        <w:t xml:space="preserve"> template. Enter a </w:t>
-      </w:r>
-      <w:r>
-        <w:rPr>
-          <w:b/>
-        </w:rPr>
-        <w:t>Name</w:t>
-      </w:r>
-      <w:r>
-        <w:t xml:space="preserve"> of </w:t>
-      </w:r>
-      <w:r>
-        <w:rPr>
-          <w:b/>
-        </w:rPr>
-        <w:t>“</w:t>
-      </w:r>
-      <w:proofErr w:type="spellStart"/>
-      <w:r>
-        <w:rPr>
-          <w:b/>
-        </w:rPr>
-        <w:t>PULWebTest</w:t>
-      </w:r>
-      <w:proofErr w:type="spellEnd"/>
-      <w:r>
-        <w:rPr>
-          <w:b/>
-        </w:rPr>
-        <w:t>”</w:t>
-      </w:r>
-      <w:r>
-        <w:t xml:space="preserve"> and click </w:t>
-      </w:r>
-      <w:r>
-        <w:rPr>
-          <w:b/>
-        </w:rPr>
-        <w:t>OK</w:t>
-      </w:r>
-      <w:r>
-        <w:t>.</w:t>
-      </w:r>
-    </w:p>
-    <w:p>
-      <w:pPr>
-        <w:pStyle w:val="ListParagraph"/>
-        <w:ind w:left="360"/>
-        <w:rPr>
-          <w:rFonts w:eastAsiaTheme="minorEastAsia"/>
-          <w:lang w:val="en"/>
-        </w:rPr>
-      </w:pPr>
-      <w:r>
-        <w:rPr>
-          <w:noProof/>
-        </w:rPr>
         <w:drawing>
           <wp:inline distT="0" distB="0" distL="0" distR="0" wp14:anchorId="7BB0B491" wp14:editId="0038B702">
             <wp:extent cx="5943600" cy="3338830"/>
@@ -1681,7 +1682,6 @@
         <w:rPr>
           <w:noProof/>
         </w:rPr>
-        <w:lastRenderedPageBreak/>
         <w:drawing>
           <wp:inline distT="0" distB="0" distL="0" distR="0" wp14:anchorId="7FEF9D67" wp14:editId="63704F4E">
             <wp:extent cx="5943600" cy="1555750"/>
@@ -1732,6 +1732,7 @@
         </w:rPr>
       </w:pPr>
       <w:r>
+        <w:lastRenderedPageBreak/>
         <w:t xml:space="preserve">Click the </w:t>
       </w:r>
       <w:proofErr w:type="spellStart"/>
@@ -1940,7 +1941,6 @@
         <w:rPr>
           <w:noProof/>
         </w:rPr>
-        <w:lastRenderedPageBreak/>
         <w:drawing>
           <wp:inline distT="0" distB="0" distL="0" distR="0" wp14:anchorId="07738AF4" wp14:editId="28D6A102">
             <wp:extent cx="5943600" cy="2416175"/>
@@ -2007,6 +2007,7 @@
         <w:rPr>
           <w:noProof/>
         </w:rPr>
+        <w:lastRenderedPageBreak/>
         <w:drawing>
           <wp:inline distT="0" distB="0" distL="0" distR="0" wp14:anchorId="7628A4F5" wp14:editId="104D44FE">
             <wp:extent cx="4504762" cy="1180952"/>
@@ -2141,7 +2142,7 @@
           <w:lang w:val="en"/>
         </w:rPr>
       </w:pPr>
-      <w:bookmarkStart w:id="6" w:name="_Toc475391653"/>
+      <w:bookmarkStart w:id="6" w:name="_Toc476308149"/>
       <w:r>
         <w:rPr>
           <w:lang w:val="en"/>
@@ -2221,7 +2222,6 @@
         <w:rPr>
           <w:noProof/>
         </w:rPr>
-        <w:lastRenderedPageBreak/>
         <w:drawing>
           <wp:inline distT="0" distB="0" distL="0" distR="0" wp14:anchorId="095BB590" wp14:editId="1E511155">
             <wp:extent cx="1790476" cy="1314286"/>
@@ -2332,6 +2332,7 @@
         <w:rPr>
           <w:noProof/>
         </w:rPr>
+        <w:lastRenderedPageBreak/>
         <w:drawing>
           <wp:inline distT="0" distB="0" distL="0" distR="0" wp14:anchorId="34A529BF" wp14:editId="3F3F53A9">
             <wp:extent cx="4476190" cy="2780952"/>
@@ -2600,35 +2601,32 @@
         <w:t xml:space="preserve"> simulates the time an end user would stop to read the current page, think about their next action, etc.</w:t>
       </w:r>
       <w:r>
-        <w:t xml:space="preserve"> Here you </w:t>
-      </w:r>
-      <w:r>
+        <w:t xml:space="preserve"> Here you can manually set how much time to use for each step, as well as to set goals for response time on each navigation. Click </w:t>
+      </w:r>
+      <w:r>
+        <w:rPr>
+          <w:b/>
+        </w:rPr>
+        <w:t>Cancel</w:t>
+      </w:r>
+      <w:r>
+        <w:t>.</w:t>
+      </w:r>
+    </w:p>
+    <w:p>
+      <w:pPr>
+        <w:pStyle w:val="ListParagraph"/>
+        <w:ind w:left="360"/>
+        <w:rPr>
+          <w:rFonts w:eastAsiaTheme="minorEastAsia"/>
+          <w:lang w:val="en"/>
+        </w:rPr>
+      </w:pPr>
+      <w:r>
+        <w:rPr>
+          <w:noProof/>
+        </w:rPr>
         <w:lastRenderedPageBreak/>
-        <w:t xml:space="preserve">can manually set how much time to use for each step, as well as to set goals for response time on each navigation. Click </w:t>
-      </w:r>
-      <w:r>
-        <w:rPr>
-          <w:b/>
-        </w:rPr>
-        <w:t>Cancel</w:t>
-      </w:r>
-      <w:r>
-        <w:t>.</w:t>
-      </w:r>
-    </w:p>
-    <w:p>
-      <w:pPr>
-        <w:pStyle w:val="ListParagraph"/>
-        <w:ind w:left="360"/>
-        <w:rPr>
-          <w:rFonts w:eastAsiaTheme="minorEastAsia"/>
-          <w:lang w:val="en"/>
-        </w:rPr>
-      </w:pPr>
-      <w:r>
-        <w:rPr>
-          <w:noProof/>
-        </w:rPr>
         <w:drawing>
           <wp:inline distT="0" distB="0" distL="0" distR="0" wp14:anchorId="035A18ED" wp14:editId="45443AF2">
             <wp:extent cx="5943600" cy="3819525"/>
@@ -2673,7 +2671,7 @@
           <w:lang w:val="en"/>
         </w:rPr>
       </w:pPr>
-      <w:bookmarkStart w:id="7" w:name="_Toc475391654"/>
+      <w:bookmarkStart w:id="7" w:name="_Toc476308150"/>
       <w:r>
         <w:rPr>
           <w:lang w:val="en"/>
@@ -2899,32 +2897,32 @@
         </w:rPr>
       </w:pPr>
       <w:r>
+        <w:t xml:space="preserve">Click </w:t>
+      </w:r>
+      <w:r>
+        <w:rPr>
+          <w:b/>
+        </w:rPr>
+        <w:t>Log in</w:t>
+      </w:r>
+      <w:r>
+        <w:t>.</w:t>
+      </w:r>
+    </w:p>
+    <w:p>
+      <w:pPr>
+        <w:pStyle w:val="ListParagraph"/>
+        <w:ind w:left="360"/>
+        <w:rPr>
+          <w:rFonts w:eastAsiaTheme="minorEastAsia"/>
+          <w:lang w:val="en"/>
+        </w:rPr>
+      </w:pPr>
+      <w:r>
+        <w:rPr>
+          <w:noProof/>
+        </w:rPr>
         <w:lastRenderedPageBreak/>
-        <w:t xml:space="preserve">Click </w:t>
-      </w:r>
-      <w:r>
-        <w:rPr>
-          <w:b/>
-        </w:rPr>
-        <w:t>Log in</w:t>
-      </w:r>
-      <w:r>
-        <w:t>.</w:t>
-      </w:r>
-    </w:p>
-    <w:p>
-      <w:pPr>
-        <w:pStyle w:val="ListParagraph"/>
-        <w:ind w:left="360"/>
-        <w:rPr>
-          <w:rFonts w:eastAsiaTheme="minorEastAsia"/>
-          <w:lang w:val="en"/>
-        </w:rPr>
-      </w:pPr>
-      <w:r>
-        <w:rPr>
-          <w:noProof/>
-        </w:rPr>
         <w:drawing>
           <wp:inline distT="0" distB="0" distL="0" distR="0" wp14:anchorId="23F6839C" wp14:editId="4323C646">
             <wp:extent cx="3838095" cy="1009524"/>
@@ -3770,7 +3768,7 @@
           <w:lang w:val="en"/>
         </w:rPr>
       </w:pPr>
-      <w:bookmarkStart w:id="8" w:name="_Toc475391655"/>
+      <w:bookmarkStart w:id="8" w:name="_Toc476308151"/>
       <w:r>
         <w:rPr>
           <w:lang w:val="en"/>
@@ -4423,7 +4421,7 @@
           <w:lang w:val="en"/>
         </w:rPr>
       </w:pPr>
-      <w:bookmarkStart w:id="9" w:name="_Toc475391656"/>
+      <w:bookmarkStart w:id="9" w:name="_Toc476308152"/>
       <w:r>
         <w:rPr>
           <w:lang w:val="en"/>
@@ -6064,7 +6062,7 @@
           <w:lang w:val="en"/>
         </w:rPr>
       </w:pPr>
-      <w:bookmarkStart w:id="10" w:name="_Toc475391657"/>
+      <w:bookmarkStart w:id="10" w:name="_Toc476308153"/>
       <w:r>
         <w:rPr>
           <w:lang w:val="en"/>
@@ -6366,7 +6364,7 @@
           <w:lang w:val="en"/>
         </w:rPr>
       </w:pPr>
-      <w:bookmarkStart w:id="11" w:name="_Toc475391658"/>
+      <w:bookmarkStart w:id="11" w:name="_Toc476308154"/>
       <w:r>
         <w:rPr>
           <w:lang w:val="en"/>
@@ -7045,7 +7043,7 @@
           <w:lang w:val="en"/>
         </w:rPr>
       </w:pPr>
-      <w:bookmarkStart w:id="12" w:name="_Toc475391659"/>
+      <w:bookmarkStart w:id="12" w:name="_Toc476308155"/>
       <w:r>
         <w:rPr>
           <w:lang w:val="en"/>

--- a/labs/Word/Web Application Load and Performance Testing with Visual Studio 2017.docx
+++ b/labs/Word/Web Application Load and Performance Testing with Visual Studio 2017.docx
@@ -171,9 +171,6 @@
         <w:p>
           <w:pPr>
             <w:pStyle w:val="TOC1"/>
-            <w:tabs>
-              <w:tab w:val="right" w:leader="dot" w:pos="9350"/>
-            </w:tabs>
             <w:rPr>
               <w:noProof/>
               <w:lang w:bidi="ar-SA"/>
@@ -188,7 +185,7 @@
           <w:r>
             <w:fldChar w:fldCharType="separate"/>
           </w:r>
-          <w:hyperlink w:anchor="_Toc476308145" w:history="1">
+          <w:hyperlink w:anchor="_Toc476677546" w:history="1">
             <w:r>
               <w:rPr>
                 <w:rStyle w:val="Hyperlink"/>
@@ -215,7 +212,7 @@
                 <w:noProof/>
                 <w:webHidden/>
               </w:rPr>
-              <w:instrText xml:space="preserve"> PAGEREF _Toc476308145 \h </w:instrText>
+              <w:instrText xml:space="preserve"> PAGEREF _Toc476677546 \h </w:instrText>
             </w:r>
             <w:r>
               <w:rPr>
@@ -257,7 +254,7 @@
               <w:lang w:bidi="ar-SA"/>
             </w:rPr>
           </w:pPr>
-          <w:hyperlink w:anchor="_Toc476308146" w:history="1">
+          <w:hyperlink w:anchor="_Toc476677547" w:history="1">
             <w:r>
               <w:rPr>
                 <w:rStyle w:val="Hyperlink"/>
@@ -284,7 +281,7 @@
                 <w:noProof/>
                 <w:webHidden/>
               </w:rPr>
-              <w:instrText xml:space="preserve"> PAGEREF _Toc476308146 \h </w:instrText>
+              <w:instrText xml:space="preserve"> PAGEREF _Toc476677547 \h </w:instrText>
             </w:r>
             <w:r>
               <w:rPr>
@@ -318,15 +315,12 @@
         <w:p>
           <w:pPr>
             <w:pStyle w:val="TOC1"/>
-            <w:tabs>
-              <w:tab w:val="right" w:leader="dot" w:pos="9350"/>
-            </w:tabs>
             <w:rPr>
               <w:noProof/>
               <w:lang w:bidi="ar-SA"/>
             </w:rPr>
           </w:pPr>
-          <w:hyperlink w:anchor="_Toc476308147" w:history="1">
+          <w:hyperlink w:anchor="_Toc476677548" w:history="1">
             <w:r>
               <w:rPr>
                 <w:rStyle w:val="Hyperlink"/>
@@ -354,7 +348,7 @@
                 <w:noProof/>
                 <w:webHidden/>
               </w:rPr>
-              <w:instrText xml:space="preserve"> PAGEREF _Toc476308147 \h </w:instrText>
+              <w:instrText xml:space="preserve"> PAGEREF _Toc476677548 \h </w:instrText>
             </w:r>
             <w:r>
               <w:rPr>
@@ -396,7 +390,7 @@
               <w:lang w:bidi="ar-SA"/>
             </w:rPr>
           </w:pPr>
-          <w:hyperlink w:anchor="_Toc476308148" w:history="1">
+          <w:hyperlink w:anchor="_Toc476677549" w:history="1">
             <w:r>
               <w:rPr>
                 <w:rStyle w:val="Hyperlink"/>
@@ -424,7 +418,7 @@
                 <w:noProof/>
                 <w:webHidden/>
               </w:rPr>
-              <w:instrText xml:space="preserve"> PAGEREF _Toc476308148 \h </w:instrText>
+              <w:instrText xml:space="preserve"> PAGEREF _Toc476677549 \h </w:instrText>
             </w:r>
             <w:r>
               <w:rPr>
@@ -466,7 +460,7 @@
               <w:lang w:bidi="ar-SA"/>
             </w:rPr>
           </w:pPr>
-          <w:hyperlink w:anchor="_Toc476308149" w:history="1">
+          <w:hyperlink w:anchor="_Toc476677550" w:history="1">
             <w:r>
               <w:rPr>
                 <w:rStyle w:val="Hyperlink"/>
@@ -494,7 +488,7 @@
                 <w:noProof/>
                 <w:webHidden/>
               </w:rPr>
-              <w:instrText xml:space="preserve"> PAGEREF _Toc476308149 \h </w:instrText>
+              <w:instrText xml:space="preserve"> PAGEREF _Toc476677550 \h </w:instrText>
             </w:r>
             <w:r>
               <w:rPr>
@@ -514,7 +508,7 @@
                 <w:noProof/>
                 <w:webHidden/>
               </w:rPr>
-              <w:t>5</w:t>
+              <w:t>6</w:t>
             </w:r>
             <w:r>
               <w:rPr>
@@ -536,7 +530,7 @@
               <w:lang w:bidi="ar-SA"/>
             </w:rPr>
           </w:pPr>
-          <w:hyperlink w:anchor="_Toc476308150" w:history="1">
+          <w:hyperlink w:anchor="_Toc476677551" w:history="1">
             <w:r>
               <w:rPr>
                 <w:rStyle w:val="Hyperlink"/>
@@ -564,7 +558,7 @@
                 <w:noProof/>
                 <w:webHidden/>
               </w:rPr>
-              <w:instrText xml:space="preserve"> PAGEREF _Toc476308150 \h </w:instrText>
+              <w:instrText xml:space="preserve"> PAGEREF _Toc476677551 \h </w:instrText>
             </w:r>
             <w:r>
               <w:rPr>
@@ -584,7 +578,7 @@
                 <w:noProof/>
                 <w:webHidden/>
               </w:rPr>
-              <w:t>7</w:t>
+              <w:t>8</w:t>
             </w:r>
             <w:r>
               <w:rPr>
@@ -606,7 +600,7 @@
               <w:lang w:bidi="ar-SA"/>
             </w:rPr>
           </w:pPr>
-          <w:hyperlink w:anchor="_Toc476308151" w:history="1">
+          <w:hyperlink w:anchor="_Toc476677552" w:history="1">
             <w:r>
               <w:rPr>
                 <w:rStyle w:val="Hyperlink"/>
@@ -634,7 +628,7 @@
                 <w:noProof/>
                 <w:webHidden/>
               </w:rPr>
-              <w:instrText xml:space="preserve"> PAGEREF _Toc476308151 \h </w:instrText>
+              <w:instrText xml:space="preserve"> PAGEREF _Toc476677552 \h </w:instrText>
             </w:r>
             <w:r>
               <w:rPr>
@@ -654,7 +648,7 @@
                 <w:noProof/>
                 <w:webHidden/>
               </w:rPr>
-              <w:t>12</w:t>
+              <w:t>13</w:t>
             </w:r>
             <w:r>
               <w:rPr>
@@ -676,7 +670,7 @@
               <w:lang w:bidi="ar-SA"/>
             </w:rPr>
           </w:pPr>
-          <w:hyperlink w:anchor="_Toc476308152" w:history="1">
+          <w:hyperlink w:anchor="_Toc476677553" w:history="1">
             <w:r>
               <w:rPr>
                 <w:rStyle w:val="Hyperlink"/>
@@ -704,7 +698,7 @@
                 <w:noProof/>
                 <w:webHidden/>
               </w:rPr>
-              <w:instrText xml:space="preserve"> PAGEREF _Toc476308152 \h </w:instrText>
+              <w:instrText xml:space="preserve"> PAGEREF _Toc476677553 \h </w:instrText>
             </w:r>
             <w:r>
               <w:rPr>
@@ -724,7 +718,7 @@
                 <w:noProof/>
                 <w:webHidden/>
               </w:rPr>
-              <w:t>14</w:t>
+              <w:t>15</w:t>
             </w:r>
             <w:r>
               <w:rPr>
@@ -746,7 +740,7 @@
               <w:lang w:bidi="ar-SA"/>
             </w:rPr>
           </w:pPr>
-          <w:hyperlink w:anchor="_Toc476308153" w:history="1">
+          <w:hyperlink w:anchor="_Toc476677554" w:history="1">
             <w:r>
               <w:rPr>
                 <w:rStyle w:val="Hyperlink"/>
@@ -774,77 +768,7 @@
                 <w:noProof/>
                 <w:webHidden/>
               </w:rPr>
-              <w:instrText xml:space="preserve"> PAGEREF _Toc476308153 \h </w:instrText>
-            </w:r>
-            <w:r>
-              <w:rPr>
-                <w:noProof/>
-                <w:webHidden/>
-              </w:rPr>
-            </w:r>
-            <w:r>
-              <w:rPr>
-                <w:noProof/>
-                <w:webHidden/>
-              </w:rPr>
-              <w:fldChar w:fldCharType="separate"/>
-            </w:r>
-            <w:r>
-              <w:rPr>
-                <w:noProof/>
-                <w:webHidden/>
-              </w:rPr>
-              <w:t>22</w:t>
-            </w:r>
-            <w:r>
-              <w:rPr>
-                <w:noProof/>
-                <w:webHidden/>
-              </w:rPr>
-              <w:fldChar w:fldCharType="end"/>
-            </w:r>
-          </w:hyperlink>
-        </w:p>
-        <w:p>
-          <w:pPr>
-            <w:pStyle w:val="TOC2"/>
-            <w:tabs>
-              <w:tab w:val="right" w:leader="dot" w:pos="9350"/>
-            </w:tabs>
-            <w:rPr>
-              <w:noProof/>
-              <w:lang w:bidi="ar-SA"/>
-            </w:rPr>
-          </w:pPr>
-          <w:hyperlink w:anchor="_Toc476308154" w:history="1">
-            <w:r>
-              <w:rPr>
-                <w:rStyle w:val="Hyperlink"/>
-                <w:noProof/>
-                <w:lang w:val="en"/>
-              </w:rPr>
-              <w:t>Task 7: Executing, monitoring, and reviewing load tests</w:t>
-            </w:r>
-            <w:r>
-              <w:rPr>
-                <w:noProof/>
-                <w:webHidden/>
-              </w:rPr>
-              <w:tab/>
-            </w:r>
-            <w:r>
-              <w:rPr>
-                <w:noProof/>
-                <w:webHidden/>
-              </w:rPr>
-              <w:fldChar w:fldCharType="begin"/>
-            </w:r>
-            <w:r>
-              <w:rPr>
-                <w:noProof/>
-                <w:webHidden/>
-              </w:rPr>
-              <w:instrText xml:space="preserve"> PAGEREF _Toc476308154 \h </w:instrText>
+              <w:instrText xml:space="preserve"> PAGEREF _Toc476677554 \h </w:instrText>
             </w:r>
             <w:r>
               <w:rPr>
@@ -886,7 +810,77 @@
               <w:lang w:bidi="ar-SA"/>
             </w:rPr>
           </w:pPr>
-          <w:hyperlink w:anchor="_Toc476308155" w:history="1">
+          <w:hyperlink w:anchor="_Toc476677555" w:history="1">
+            <w:r>
+              <w:rPr>
+                <w:rStyle w:val="Hyperlink"/>
+                <w:noProof/>
+                <w:lang w:val="en"/>
+              </w:rPr>
+              <w:t>Task 7: Executing, monitoring, and reviewing load tests</w:t>
+            </w:r>
+            <w:r>
+              <w:rPr>
+                <w:noProof/>
+                <w:webHidden/>
+              </w:rPr>
+              <w:tab/>
+            </w:r>
+            <w:r>
+              <w:rPr>
+                <w:noProof/>
+                <w:webHidden/>
+              </w:rPr>
+              <w:fldChar w:fldCharType="begin"/>
+            </w:r>
+            <w:r>
+              <w:rPr>
+                <w:noProof/>
+                <w:webHidden/>
+              </w:rPr>
+              <w:instrText xml:space="preserve"> PAGEREF _Toc476677555 \h </w:instrText>
+            </w:r>
+            <w:r>
+              <w:rPr>
+                <w:noProof/>
+                <w:webHidden/>
+              </w:rPr>
+            </w:r>
+            <w:r>
+              <w:rPr>
+                <w:noProof/>
+                <w:webHidden/>
+              </w:rPr>
+              <w:fldChar w:fldCharType="separate"/>
+            </w:r>
+            <w:r>
+              <w:rPr>
+                <w:noProof/>
+                <w:webHidden/>
+              </w:rPr>
+              <w:t>24</w:t>
+            </w:r>
+            <w:r>
+              <w:rPr>
+                <w:noProof/>
+                <w:webHidden/>
+              </w:rPr>
+              <w:fldChar w:fldCharType="end"/>
+            </w:r>
+          </w:hyperlink>
+        </w:p>
+        <w:p>
+          <w:pPr>
+            <w:pStyle w:val="TOC2"/>
+            <w:tabs>
+              <w:tab w:val="right" w:leader="dot" w:pos="9350"/>
+            </w:tabs>
+            <w:rPr>
+              <w:noProof/>
+              <w:lang w:bidi="ar-SA"/>
+            </w:rPr>
+          </w:pPr>
+          <w:hyperlink w:anchor="_Toc476677556" w:history="1">
             <w:r>
               <w:rPr>
                 <w:rStyle w:val="Hyperlink"/>
@@ -914,7 +908,7 @@
                 <w:noProof/>
                 <w:webHidden/>
               </w:rPr>
-              <w:instrText xml:space="preserve"> PAGEREF _Toc476308155 \h </w:instrText>
+              <w:instrText xml:space="preserve"> PAGEREF _Toc476677556 \h </w:instrText>
             </w:r>
             <w:r>
               <w:rPr>
@@ -934,7 +928,7 @@
                 <w:noProof/>
                 <w:webHidden/>
               </w:rPr>
-              <w:t>26</w:t>
+              <w:t>27</w:t>
             </w:r>
             <w:r>
               <w:rPr>
@@ -976,7 +970,7 @@
       <w:pPr>
         <w:pStyle w:val="Heading1"/>
       </w:pPr>
-      <w:bookmarkStart w:id="0" w:name="_Toc476308145"/>
+      <w:bookmarkStart w:id="0" w:name="_Toc476677546"/>
       <w:r>
         <w:t>Overview</w:t>
       </w:r>
@@ -1000,12 +994,12 @@
         </w:r>
       </w:hyperlink>
       <w:r>
-        <w:t xml:space="preserve"> provided in Visual Studio Enterprise 2017. You will walk throug</w:t>
+        <w:t xml:space="preserve"> provided in Visual Studio Enterprise 2017. You will walk through a scenario using a fictional online storefront where your goal is to model and analyze its performance with a number of simultaneous use</w:t>
       </w:r>
       <w:bookmarkStart w:id="1" w:name="_GoBack"/>
       <w:bookmarkEnd w:id="1"/>
       <w:r>
-        <w:t>h a scenario using a fictional online storefront where your goal is to model and analyze its performance with a number of simultaneous users. This will involve the definition of web performance tests that represent users browsing and ordering products, the definition of a load test based on the web performance tests, and finally the analysis of the load test results.</w:t>
+        <w:t>rs. This will involve the definition of web performance tests that represent users browsing and ordering products, the definition of a load test based on the web performance tests, and finally the analysis of the load test results.</w:t>
       </w:r>
     </w:p>
     <w:p>
@@ -1013,7 +1007,7 @@
         <w:pStyle w:val="Heading2"/>
       </w:pPr>
       <w:bookmarkStart w:id="2" w:name="_Toc474717775"/>
-      <w:bookmarkStart w:id="3" w:name="_Toc476308146"/>
+      <w:bookmarkStart w:id="3" w:name="_Toc476677547"/>
       <w:r>
         <w:t>Prerequisites</w:t>
       </w:r>
@@ -1053,7 +1047,7 @@
           <w:lang w:val="en"/>
         </w:rPr>
       </w:pPr>
-      <w:bookmarkStart w:id="4" w:name="_Toc476308147"/>
+      <w:bookmarkStart w:id="4" w:name="_Toc476677548"/>
       <w:r>
         <w:rPr>
           <w:lang w:val="en"/>
@@ -1111,7 +1105,7 @@
           <w:lang w:val="en"/>
         </w:rPr>
       </w:pPr>
-      <w:bookmarkStart w:id="5" w:name="_Toc476308148"/>
+      <w:bookmarkStart w:id="5" w:name="_Toc476677549"/>
       <w:r>
         <w:rPr>
           <w:lang w:val="en"/>
@@ -1319,6 +1313,7 @@
         <w:rPr>
           <w:noProof/>
         </w:rPr>
+        <w:lastRenderedPageBreak/>
         <w:drawing>
           <wp:inline distT="0" distB="0" distL="0" distR="0" wp14:anchorId="394328CC" wp14:editId="6080E842">
             <wp:extent cx="5933333" cy="4057143"/>
@@ -1444,7 +1439,6 @@
         <w:rPr>
           <w:noProof/>
         </w:rPr>
-        <w:lastRenderedPageBreak/>
         <w:drawing>
           <wp:inline distT="0" distB="0" distL="0" distR="0" wp14:anchorId="7BB0B491" wp14:editId="0038B702">
             <wp:extent cx="5943600" cy="3338830"/>
@@ -1495,6 +1489,7 @@
         </w:rPr>
       </w:pPr>
       <w:r>
+        <w:lastRenderedPageBreak/>
         <w:t xml:space="preserve">Once the project has been created, the default (and empty) </w:t>
       </w:r>
       <w:r>
@@ -1732,40 +1727,40 @@
         </w:rPr>
       </w:pPr>
       <w:r>
+        <w:t xml:space="preserve">Click the </w:t>
+      </w:r>
+      <w:proofErr w:type="spellStart"/>
+      <w:r>
+        <w:rPr>
+          <w:b/>
+        </w:rPr>
+        <w:t>Bugeye</w:t>
+      </w:r>
+      <w:proofErr w:type="spellEnd"/>
+      <w:r>
+        <w:rPr>
+          <w:b/>
+        </w:rPr>
+        <w:t xml:space="preserve"> Headlights</w:t>
+      </w:r>
+      <w:r>
+        <w:t xml:space="preserve"> product.</w:t>
+      </w:r>
+    </w:p>
+    <w:p>
+      <w:pPr>
+        <w:pStyle w:val="ListParagraph"/>
+        <w:ind w:left="360"/>
+        <w:rPr>
+          <w:rFonts w:eastAsiaTheme="minorEastAsia"/>
+          <w:lang w:val="en"/>
+        </w:rPr>
+      </w:pPr>
+      <w:r>
+        <w:rPr>
+          <w:noProof/>
+        </w:rPr>
         <w:lastRenderedPageBreak/>
-        <w:t xml:space="preserve">Click the </w:t>
-      </w:r>
-      <w:proofErr w:type="spellStart"/>
-      <w:r>
-        <w:rPr>
-          <w:b/>
-        </w:rPr>
-        <w:t>Bugeye</w:t>
-      </w:r>
-      <w:proofErr w:type="spellEnd"/>
-      <w:r>
-        <w:rPr>
-          <w:b/>
-        </w:rPr>
-        <w:t xml:space="preserve"> Headlights</w:t>
-      </w:r>
-      <w:r>
-        <w:t xml:space="preserve"> product.</w:t>
-      </w:r>
-    </w:p>
-    <w:p>
-      <w:pPr>
-        <w:pStyle w:val="ListParagraph"/>
-        <w:ind w:left="360"/>
-        <w:rPr>
-          <w:rFonts w:eastAsiaTheme="minorEastAsia"/>
-          <w:lang w:val="en"/>
-        </w:rPr>
-      </w:pPr>
-      <w:r>
-        <w:rPr>
-          <w:noProof/>
-        </w:rPr>
         <w:drawing>
           <wp:inline distT="0" distB="0" distL="0" distR="0" wp14:anchorId="00BD5D9D" wp14:editId="669E30CC">
             <wp:extent cx="5943600" cy="3127375"/>
@@ -1991,6 +1986,7 @@
         </w:rPr>
       </w:pPr>
       <w:r>
+        <w:lastRenderedPageBreak/>
         <w:t>An initial test will also be run. Since the browsing was basic, it should easily pass. Double-click the successful run to load its details.</w:t>
       </w:r>
     </w:p>
@@ -2007,7 +2003,6 @@
         <w:rPr>
           <w:noProof/>
         </w:rPr>
-        <w:lastRenderedPageBreak/>
         <w:drawing>
           <wp:inline distT="0" distB="0" distL="0" distR="0" wp14:anchorId="7628A4F5" wp14:editId="104D44FE">
             <wp:extent cx="4504762" cy="1180952"/>
@@ -2142,7 +2137,7 @@
           <w:lang w:val="en"/>
         </w:rPr>
       </w:pPr>
-      <w:bookmarkStart w:id="6" w:name="_Toc476308149"/>
+      <w:bookmarkStart w:id="6" w:name="_Toc476677550"/>
       <w:r>
         <w:rPr>
           <w:lang w:val="en"/>
@@ -2276,6 +2271,7 @@
           <w:rFonts w:eastAsiaTheme="minorEastAsia"/>
           <w:lang w:val="en"/>
         </w:rPr>
+        <w:lastRenderedPageBreak/>
         <w:t xml:space="preserve">Locate the step that navigates to </w:t>
       </w:r>
       <w:r>
@@ -2332,7 +2328,6 @@
         <w:rPr>
           <w:noProof/>
         </w:rPr>
-        <w:lastRenderedPageBreak/>
         <w:drawing>
           <wp:inline distT="0" distB="0" distL="0" distR="0" wp14:anchorId="34A529BF" wp14:editId="3F3F53A9">
             <wp:extent cx="4476190" cy="2780952"/>
@@ -2671,7 +2666,7 @@
           <w:lang w:val="en"/>
         </w:rPr>
       </w:pPr>
-      <w:bookmarkStart w:id="7" w:name="_Toc476308150"/>
+      <w:bookmarkStart w:id="7" w:name="_Toc476677551"/>
       <w:r>
         <w:rPr>
           <w:lang w:val="en"/>
@@ -2897,6 +2892,7 @@
         </w:rPr>
       </w:pPr>
       <w:r>
+        <w:lastRenderedPageBreak/>
         <w:t xml:space="preserve">Click </w:t>
       </w:r>
       <w:r>
@@ -2922,7 +2918,6 @@
         <w:rPr>
           <w:noProof/>
         </w:rPr>
-        <w:lastRenderedPageBreak/>
         <w:drawing>
           <wp:inline distT="0" distB="0" distL="0" distR="0" wp14:anchorId="23F6839C" wp14:editId="4323C646">
             <wp:extent cx="3838095" cy="1009524"/>
@@ -3628,6 +3623,7 @@
         <w:rPr>
           <w:noProof/>
         </w:rPr>
+        <w:lastRenderedPageBreak/>
         <w:drawing>
           <wp:inline distT="0" distB="0" distL="0" distR="0" wp14:anchorId="0E7C87A0" wp14:editId="5A6BBD05">
             <wp:extent cx="2361905" cy="1304762"/>
@@ -3723,7 +3719,6 @@
         <w:rPr>
           <w:noProof/>
         </w:rPr>
-        <w:lastRenderedPageBreak/>
         <w:drawing>
           <wp:inline distT="0" distB="0" distL="0" distR="0" wp14:anchorId="43403FD8" wp14:editId="12DE141E">
             <wp:extent cx="1733333" cy="942857"/>
@@ -3768,7 +3763,7 @@
           <w:lang w:val="en"/>
         </w:rPr>
       </w:pPr>
-      <w:bookmarkStart w:id="8" w:name="_Toc476308151"/>
+      <w:bookmarkStart w:id="8" w:name="_Toc476677552"/>
       <w:r>
         <w:rPr>
           <w:lang w:val="en"/>
@@ -3982,6 +3977,7 @@
         <w:rPr>
           <w:noProof/>
         </w:rPr>
+        <w:lastRenderedPageBreak/>
         <w:drawing>
           <wp:inline distT="0" distB="0" distL="0" distR="0" wp14:anchorId="576096D5" wp14:editId="2F874FE2">
             <wp:extent cx="3504762" cy="1476190"/>
@@ -4060,7 +4056,6 @@
         <w:rPr>
           <w:noProof/>
         </w:rPr>
-        <w:lastRenderedPageBreak/>
         <w:drawing>
           <wp:inline distT="0" distB="0" distL="0" distR="0" wp14:anchorId="48262F91" wp14:editId="0B29B872">
             <wp:extent cx="5943600" cy="851535"/>
@@ -4341,6 +4336,7 @@
         </w:rPr>
       </w:pPr>
       <w:r>
+        <w:lastRenderedPageBreak/>
         <w:t xml:space="preserve">Since we’re going to use this test as part of a load testing run, let’s update the </w:t>
       </w:r>
       <w:r>
@@ -4375,7 +4371,6 @@
         <w:rPr>
           <w:noProof/>
         </w:rPr>
-        <w:lastRenderedPageBreak/>
         <w:drawing>
           <wp:inline distT="0" distB="0" distL="0" distR="0" wp14:anchorId="46722CC8" wp14:editId="55474EA9">
             <wp:extent cx="5943600" cy="4842510"/>
@@ -4421,7 +4416,7 @@
           <w:lang w:val="en"/>
         </w:rPr>
       </w:pPr>
-      <w:bookmarkStart w:id="9" w:name="_Toc476308152"/>
+      <w:bookmarkStart w:id="9" w:name="_Toc476677553"/>
       <w:r>
         <w:rPr>
           <w:lang w:val="en"/>
@@ -4559,6 +4554,7 @@
         </w:rPr>
       </w:pPr>
       <w:r>
+        <w:lastRenderedPageBreak/>
         <w:t xml:space="preserve">There are two options for load testing: </w:t>
       </w:r>
       <w:r>
@@ -4620,7 +4616,6 @@
         <w:rPr>
           <w:noProof/>
         </w:rPr>
-        <w:lastRenderedPageBreak/>
         <w:drawing>
           <wp:inline distT="0" distB="0" distL="0" distR="0" wp14:anchorId="119BB9AA" wp14:editId="5A069CB0">
             <wp:extent cx="5943600" cy="2834005"/>
@@ -4834,7 +4829,11 @@
       </w:r>
       <w:proofErr w:type="gramEnd"/>
       <w:r>
-        <w:t xml:space="preserve">. Note that you could optionally configure how think times are applied. Although we entered explicit think times earlier, we can use the default option to add a degree of randomness (normally distributed based on the recorded times) so that each set of requests isn’t exactly the same. Click </w:t>
+        <w:t xml:space="preserve">. Note that you could optionally configure how think times are applied. Although we entered explicit think times earlier, we can use the default </w:t>
+      </w:r>
+      <w:r>
+        <w:lastRenderedPageBreak/>
+        <w:t xml:space="preserve">option to add a degree of randomness (normally distributed based on the recorded times) so that each set of requests isn’t exactly the same. Click </w:t>
       </w:r>
       <w:r>
         <w:rPr>
@@ -4859,7 +4858,6 @@
         <w:rPr>
           <w:noProof/>
         </w:rPr>
-        <w:lastRenderedPageBreak/>
         <w:drawing>
           <wp:inline distT="0" distB="0" distL="0" distR="0" wp14:anchorId="7E2FB074" wp14:editId="55DC405C">
             <wp:extent cx="5943600" cy="2453640"/>
@@ -5206,6 +5204,7 @@
         <w:rPr>
           <w:noProof/>
         </w:rPr>
+        <w:lastRenderedPageBreak/>
         <w:drawing>
           <wp:inline distT="0" distB="0" distL="0" distR="0" wp14:anchorId="09B6B578" wp14:editId="1B5C2093">
             <wp:extent cx="5438775" cy="3200400"/>
@@ -5312,7 +5311,6 @@
         <w:rPr>
           <w:noProof/>
         </w:rPr>
-        <w:lastRenderedPageBreak/>
         <w:drawing>
           <wp:inline distT="0" distB="0" distL="0" distR="0" wp14:anchorId="532B5946" wp14:editId="481CA04F">
             <wp:extent cx="5943600" cy="3073200"/>
@@ -5412,6 +5410,7 @@
         <w:rPr>
           <w:noProof/>
         </w:rPr>
+        <w:lastRenderedPageBreak/>
         <w:drawing>
           <wp:inline distT="0" distB="0" distL="0" distR="0" wp14:anchorId="1A64B8A6" wp14:editId="09F6D8CD">
             <wp:extent cx="5943600" cy="2839426"/>
@@ -5511,7 +5510,6 @@
         <w:rPr>
           <w:noProof/>
         </w:rPr>
-        <w:lastRenderedPageBreak/>
         <w:drawing>
           <wp:inline distT="0" distB="0" distL="0" distR="0" wp14:anchorId="30E0B9D7" wp14:editId="71D6E5B2">
             <wp:extent cx="5943600" cy="3392557"/>
@@ -5600,6 +5598,7 @@
         <w:rPr>
           <w:noProof/>
         </w:rPr>
+        <w:lastRenderedPageBreak/>
         <w:drawing>
           <wp:inline distT="0" distB="0" distL="0" distR="0" wp14:anchorId="5A32C735" wp14:editId="6AF9A7A2">
             <wp:extent cx="5943600" cy="2666365"/>
@@ -5702,7 +5701,6 @@
         <w:rPr>
           <w:noProof/>
         </w:rPr>
-        <w:lastRenderedPageBreak/>
         <w:drawing>
           <wp:inline distT="0" distB="0" distL="0" distR="0" wp14:anchorId="181267A6" wp14:editId="181D5499">
             <wp:extent cx="5943600" cy="2737618"/>
@@ -5861,6 +5859,7 @@
         </w:rPr>
       </w:pPr>
       <w:r>
+        <w:lastRenderedPageBreak/>
         <w:t xml:space="preserve">The </w:t>
       </w:r>
       <w:r>
@@ -5886,7 +5885,6 @@
         <w:rPr>
           <w:noProof/>
         </w:rPr>
-        <w:lastRenderedPageBreak/>
         <w:drawing>
           <wp:inline distT="0" distB="0" distL="0" distR="0" wp14:anchorId="7E47B429" wp14:editId="1FD77E16">
             <wp:extent cx="5352381" cy="3428571"/>
@@ -6004,6 +6002,7 @@
         <w:rPr>
           <w:noProof/>
         </w:rPr>
+        <w:lastRenderedPageBreak/>
         <w:drawing>
           <wp:inline distT="0" distB="0" distL="0" distR="0" wp14:anchorId="295652E6" wp14:editId="4950F7EB">
             <wp:extent cx="5943600" cy="3680610"/>
@@ -6062,12 +6061,11 @@
           <w:lang w:val="en"/>
         </w:rPr>
       </w:pPr>
-      <w:bookmarkStart w:id="10" w:name="_Toc476308153"/>
-      <w:r>
-        <w:rPr>
-          <w:lang w:val="en"/>
-        </w:rPr>
-        <w:lastRenderedPageBreak/>
+      <w:bookmarkStart w:id="10" w:name="_Toc476677554"/>
+      <w:r>
+        <w:rPr>
+          <w:lang w:val="en"/>
+        </w:rPr>
         <w:t xml:space="preserve">Task </w:t>
       </w:r>
       <w:r>
@@ -6364,7 +6362,7 @@
           <w:lang w:val="en"/>
         </w:rPr>
       </w:pPr>
-      <w:bookmarkStart w:id="11" w:name="_Toc476308154"/>
+      <w:bookmarkStart w:id="11" w:name="_Toc476677555"/>
       <w:r>
         <w:rPr>
           <w:lang w:val="en"/>
@@ -7043,7 +7041,7 @@
           <w:lang w:val="en"/>
         </w:rPr>
       </w:pPr>
-      <w:bookmarkStart w:id="12" w:name="_Toc476308155"/>
+      <w:bookmarkStart w:id="12" w:name="_Toc476677556"/>
       <w:r>
         <w:rPr>
           <w:lang w:val="en"/>
@@ -7281,6 +7279,7 @@
         <w:rPr>
           <w:noProof/>
         </w:rPr>
+        <w:lastRenderedPageBreak/>
         <w:drawing>
           <wp:inline distT="0" distB="0" distL="0" distR="0" wp14:anchorId="5E29FA30" wp14:editId="0B6FDBA2">
             <wp:extent cx="5714286" cy="2552381"/>
@@ -7367,7 +7366,6 @@
         <w:rPr>
           <w:noProof/>
         </w:rPr>
-        <w:lastRenderedPageBreak/>
         <w:drawing>
           <wp:inline distT="0" distB="0" distL="0" distR="0" wp14:anchorId="51E7CB3C" wp14:editId="446CA732">
             <wp:extent cx="5609524" cy="2304762"/>
@@ -7477,6 +7475,7 @@
         <w:rPr>
           <w:noProof/>
         </w:rPr>
+        <w:lastRenderedPageBreak/>
         <w:drawing>
           <wp:inline distT="0" distB="0" distL="0" distR="0" wp14:anchorId="12E8B87A" wp14:editId="04F9D78C">
             <wp:extent cx="5628571" cy="3142857"/>
@@ -7543,7 +7542,6 @@
         <w:rPr>
           <w:noProof/>
         </w:rPr>
-        <w:lastRenderedPageBreak/>
         <w:drawing>
           <wp:inline distT="0" distB="0" distL="0" distR="0" wp14:anchorId="0164022E" wp14:editId="7FE0FCA0">
             <wp:extent cx="5638800" cy="3933825"/>
@@ -11534,8 +11532,11 @@
     <w:uiPriority w:val="39"/>
     <w:unhideWhenUsed/>
     <w:qFormat/>
-    <w:rsid w:val="00AC6B01"/>
+    <w:rsid w:val="001B57CB"/>
     <w:pPr>
+      <w:tabs>
+        <w:tab w:val="right" w:leader="dot" w:pos="9350"/>
+      </w:tabs>
       <w:spacing w:after="100" w:line="276" w:lineRule="auto"/>
     </w:pPr>
     <w:rPr>
@@ -11636,10 +11637,10 @@
     <w:basedOn w:val="Normal"/>
     <w:uiPriority w:val="34"/>
     <w:qFormat/>
-    <w:rsid w:val="00AC6B01"/>
+    <w:rsid w:val="001B57CB"/>
     <w:pPr>
+      <w:spacing w:before="120"/>
       <w:ind w:left="720"/>
-      <w:contextualSpacing/>
     </w:pPr>
   </w:style>
   <w:style w:type="paragraph" w:styleId="HTMLPreformatted">
